--- a/50.021_AI/Week1_HW.docx
+++ b/50.021_AI/Week1_HW.docx
@@ -353,15 +353,7 @@
           <w:sz w:val="21"/>
           <w:szCs w:val="28"/>
         </w:rPr>
-        <w:t xml:space="preserve">Performance measure: Percentage of </w:t>
-      </w:r>
-      <w:r>
-        <w:rPr>
-          <w:color w:val="2F5496" w:themeColor="accent1" w:themeShade="BF"/>
-          <w:sz w:val="21"/>
-          <w:szCs w:val="28"/>
-        </w:rPr>
-        <w:t>happy customer reviews</w:t>
+        <w:t>Performance measure: Percentage of happy customer reviews</w:t>
       </w:r>
       <w:r>
         <w:rPr>
@@ -439,15 +431,7 @@
           <w:sz w:val="21"/>
           <w:szCs w:val="28"/>
         </w:rPr>
-        <w:t>software to process customers’ replies</w:t>
-      </w:r>
-      <w:r>
-        <w:rPr>
-          <w:color w:val="2F5496" w:themeColor="accent1" w:themeShade="BF"/>
-          <w:sz w:val="21"/>
-          <w:szCs w:val="28"/>
-        </w:rPr>
-        <w:t xml:space="preserve"> </w:t>
+        <w:t xml:space="preserve">software to process customers’ replies </w:t>
       </w:r>
       <w:r>
         <w:rPr>
@@ -668,10 +652,7 @@
       </w:pPr>
       <w:r>
         <w:lastRenderedPageBreak/>
-        <w:t>E</w:t>
-      </w:r>
-      <w:r>
-        <w:t>nvironment Types</w:t>
+        <w:t>Environment Types</w:t>
       </w:r>
     </w:p>
     <w:p>
@@ -908,6 +889,530 @@
     </w:p>
     <w:p>
       <w:pPr>
+        <w:pStyle w:val="NormalWeb"/>
+        <w:spacing w:before="0" w:beforeAutospacing="0" w:after="0" w:afterAutospacing="0"/>
+        <w:textAlignment w:val="baseline"/>
+        <w:rPr>
+          <w:rFonts w:ascii="Georgia" w:hAnsi="Georgia"/>
+          <w:color w:val="FF0000"/>
+          <w:sz w:val="20"/>
+          <w:szCs w:val="20"/>
+        </w:rPr>
+      </w:pPr>
+      <w:r>
+        <w:rPr>
+          <w:rFonts w:ascii="Calibri" w:hAnsi="Calibri" w:cs="Calibri"/>
+          <w:b/>
+          <w:bCs/>
+          <w:color w:val="FF0000"/>
+          <w:sz w:val="22"/>
+          <w:szCs w:val="22"/>
+          <w:bdr w:val="none" w:sz="0" w:space="0" w:color="auto" w:frame="1"/>
+        </w:rPr>
+        <w:t xml:space="preserve">(-2 marks) </w:t>
+      </w:r>
+      <w:r>
+        <w:rPr>
+          <w:rFonts w:ascii="Calibri" w:hAnsi="Calibri" w:cs="Calibri"/>
+          <w:b/>
+          <w:bCs/>
+          <w:color w:val="FF0000"/>
+          <w:sz w:val="22"/>
+          <w:szCs w:val="22"/>
+          <w:bdr w:val="none" w:sz="0" w:space="0" w:color="auto" w:frame="1"/>
+        </w:rPr>
+        <w:t>For Q2, you are supposed to detail the task environment, such as</w:t>
+      </w:r>
+      <w:r>
+        <w:rPr>
+          <w:rFonts w:ascii="Calibri" w:hAnsi="Calibri" w:cs="Calibri"/>
+          <w:b/>
+          <w:bCs/>
+          <w:color w:val="333333"/>
+          <w:sz w:val="22"/>
+          <w:szCs w:val="22"/>
+          <w:bdr w:val="none" w:sz="0" w:space="0" w:color="auto" w:frame="1"/>
+        </w:rPr>
+        <w:br/>
+      </w:r>
+      <w:r>
+        <w:rPr>
+          <w:rFonts w:ascii="Calibri" w:hAnsi="Calibri" w:cs="Calibri"/>
+          <w:b/>
+          <w:bCs/>
+          <w:color w:val="FF0000"/>
+          <w:sz w:val="22"/>
+          <w:szCs w:val="22"/>
+          <w:bdr w:val="none" w:sz="0" w:space="0" w:color="auto" w:frame="1"/>
+        </w:rPr>
+        <w:t>Part 2:</w:t>
+      </w:r>
+    </w:p>
+    <w:p>
+      <w:pPr>
+        <w:pStyle w:val="NormalWeb"/>
+        <w:spacing w:before="0" w:beforeAutospacing="0" w:after="0" w:afterAutospacing="0"/>
+        <w:textAlignment w:val="baseline"/>
+        <w:rPr>
+          <w:rFonts w:ascii="Georgia" w:hAnsi="Georgia"/>
+          <w:color w:val="FF0000"/>
+          <w:sz w:val="20"/>
+          <w:szCs w:val="20"/>
+        </w:rPr>
+      </w:pPr>
+      <w:r>
+        <w:rPr>
+          <w:rFonts w:ascii="Calibri" w:hAnsi="Calibri" w:cs="Calibri"/>
+          <w:color w:val="FF0000"/>
+          <w:sz w:val="22"/>
+          <w:szCs w:val="22"/>
+          <w:bdr w:val="none" w:sz="0" w:space="0" w:color="auto" w:frame="1"/>
+        </w:rPr>
+        <w:t>1. Performance Measure:</w:t>
+      </w:r>
+    </w:p>
+    <w:p>
+      <w:pPr>
+        <w:pStyle w:val="NormalWeb"/>
+        <w:spacing w:before="0" w:beforeAutospacing="0" w:after="0" w:afterAutospacing="0"/>
+        <w:textAlignment w:val="baseline"/>
+        <w:rPr>
+          <w:rFonts w:ascii="Georgia" w:hAnsi="Georgia"/>
+          <w:color w:val="FF0000"/>
+          <w:sz w:val="20"/>
+          <w:szCs w:val="20"/>
+        </w:rPr>
+      </w:pPr>
+      <w:r>
+        <w:rPr>
+          <w:rFonts w:ascii="SymbolMT" w:hAnsi="SymbolMT"/>
+          <w:color w:val="FF0000"/>
+          <w:sz w:val="20"/>
+          <w:szCs w:val="20"/>
+          <w:bdr w:val="none" w:sz="0" w:space="0" w:color="auto" w:frame="1"/>
+        </w:rPr>
+        <w:t>• </w:t>
+      </w:r>
+      <w:r>
+        <w:rPr>
+          <w:rFonts w:ascii="Calibri" w:hAnsi="Calibri" w:cs="Calibri"/>
+          <w:color w:val="FF0000"/>
+          <w:sz w:val="22"/>
+          <w:szCs w:val="22"/>
+          <w:bdr w:val="none" w:sz="0" w:space="0" w:color="auto" w:frame="1"/>
+        </w:rPr>
+        <w:t>The performance measure for the customer service chatbot is </w:t>
+      </w:r>
+      <w:r>
+        <w:rPr>
+          <w:rFonts w:ascii="Calibri" w:hAnsi="Calibri" w:cs="Calibri"/>
+          <w:b/>
+          <w:bCs/>
+          <w:color w:val="FF0000"/>
+          <w:sz w:val="22"/>
+          <w:szCs w:val="22"/>
+          <w:bdr w:val="none" w:sz="0" w:space="0" w:color="auto" w:frame="1"/>
+        </w:rPr>
+        <w:t>effective and efficient resolution </w:t>
+      </w:r>
+      <w:r>
+        <w:rPr>
+          <w:rFonts w:ascii="Calibri" w:hAnsi="Calibri" w:cs="Calibri"/>
+          <w:color w:val="FF0000"/>
+          <w:sz w:val="22"/>
+          <w:szCs w:val="22"/>
+          <w:bdr w:val="none" w:sz="0" w:space="0" w:color="auto" w:frame="1"/>
+        </w:rPr>
+        <w:t>of customer queries and issues. This can be measured by customer satisfaction ratings, response time, and the accuracy of provided information.</w:t>
+      </w:r>
+    </w:p>
+    <w:p>
+      <w:pPr>
+        <w:pStyle w:val="NormalWeb"/>
+        <w:spacing w:before="0" w:beforeAutospacing="0" w:after="0" w:afterAutospacing="0"/>
+        <w:textAlignment w:val="baseline"/>
+        <w:rPr>
+          <w:rFonts w:ascii="Georgia" w:hAnsi="Georgia"/>
+          <w:color w:val="FF0000"/>
+          <w:sz w:val="20"/>
+          <w:szCs w:val="20"/>
+        </w:rPr>
+      </w:pPr>
+      <w:r>
+        <w:rPr>
+          <w:rFonts w:ascii="Calibri" w:hAnsi="Calibri" w:cs="Calibri"/>
+          <w:color w:val="FF0000"/>
+          <w:sz w:val="22"/>
+          <w:szCs w:val="22"/>
+          <w:bdr w:val="none" w:sz="0" w:space="0" w:color="auto" w:frame="1"/>
+        </w:rPr>
+        <w:t>2. Environment</w:t>
+      </w:r>
+      <w:r>
+        <w:rPr>
+          <w:rFonts w:ascii="Calibri" w:hAnsi="Calibri" w:cs="Calibri"/>
+          <w:b/>
+          <w:bCs/>
+          <w:color w:val="FF0000"/>
+          <w:sz w:val="22"/>
+          <w:szCs w:val="22"/>
+          <w:bdr w:val="none" w:sz="0" w:space="0" w:color="auto" w:frame="1"/>
+        </w:rPr>
+        <w:t>:</w:t>
+      </w:r>
+    </w:p>
+    <w:p>
+      <w:pPr>
+        <w:pStyle w:val="NormalWeb"/>
+        <w:spacing w:before="0" w:beforeAutospacing="0" w:after="0" w:afterAutospacing="0"/>
+        <w:textAlignment w:val="baseline"/>
+        <w:rPr>
+          <w:rFonts w:ascii="Georgia" w:hAnsi="Georgia"/>
+          <w:color w:val="FF0000"/>
+          <w:sz w:val="20"/>
+          <w:szCs w:val="20"/>
+        </w:rPr>
+      </w:pPr>
+      <w:r>
+        <w:rPr>
+          <w:rFonts w:ascii="SymbolMT" w:hAnsi="SymbolMT"/>
+          <w:color w:val="FF0000"/>
+          <w:sz w:val="20"/>
+          <w:szCs w:val="20"/>
+          <w:bdr w:val="none" w:sz="0" w:space="0" w:color="auto" w:frame="1"/>
+        </w:rPr>
+        <w:t>• </w:t>
+      </w:r>
+      <w:r>
+        <w:rPr>
+          <w:rFonts w:ascii="Calibri" w:hAnsi="Calibri" w:cs="Calibri"/>
+          <w:color w:val="FF0000"/>
+          <w:sz w:val="22"/>
+          <w:szCs w:val="22"/>
+          <w:bdr w:val="none" w:sz="0" w:space="0" w:color="auto" w:frame="1"/>
+        </w:rPr>
+        <w:t>The environment for the customer service chatbot is the online platform of an e- commerce retailer. It interacts with customers through UI interfaces on the retailer's website. The environment includes a variety of concurrent customer inquiries.</w:t>
+      </w:r>
+    </w:p>
+    <w:p>
+      <w:pPr>
+        <w:pStyle w:val="NormalWeb"/>
+        <w:spacing w:before="0" w:beforeAutospacing="0" w:after="0" w:afterAutospacing="0"/>
+        <w:textAlignment w:val="baseline"/>
+        <w:rPr>
+          <w:rFonts w:ascii="Georgia" w:hAnsi="Georgia"/>
+          <w:color w:val="FF0000"/>
+          <w:sz w:val="20"/>
+          <w:szCs w:val="20"/>
+        </w:rPr>
+      </w:pPr>
+      <w:r>
+        <w:rPr>
+          <w:rFonts w:ascii="Calibri" w:hAnsi="Calibri" w:cs="Calibri"/>
+          <w:color w:val="FF0000"/>
+          <w:sz w:val="22"/>
+          <w:szCs w:val="22"/>
+          <w:bdr w:val="none" w:sz="0" w:space="0" w:color="auto" w:frame="1"/>
+        </w:rPr>
+        <w:t>3. Actuators:</w:t>
+      </w:r>
+    </w:p>
+    <w:p>
+      <w:pPr>
+        <w:pStyle w:val="NormalWeb"/>
+        <w:spacing w:before="0" w:beforeAutospacing="0" w:after="0" w:afterAutospacing="0"/>
+        <w:textAlignment w:val="baseline"/>
+        <w:rPr>
+          <w:rFonts w:ascii="Georgia" w:hAnsi="Georgia"/>
+          <w:color w:val="FF0000"/>
+          <w:sz w:val="20"/>
+          <w:szCs w:val="20"/>
+        </w:rPr>
+      </w:pPr>
+      <w:r>
+        <w:rPr>
+          <w:rFonts w:ascii="SymbolMT" w:hAnsi="SymbolMT"/>
+          <w:color w:val="FF0000"/>
+          <w:sz w:val="20"/>
+          <w:szCs w:val="20"/>
+          <w:bdr w:val="none" w:sz="0" w:space="0" w:color="auto" w:frame="1"/>
+        </w:rPr>
+        <w:t>• </w:t>
+      </w:r>
+      <w:r>
+        <w:rPr>
+          <w:rFonts w:ascii="Calibri" w:hAnsi="Calibri" w:cs="Calibri"/>
+          <w:color w:val="FF0000"/>
+          <w:sz w:val="22"/>
+          <w:szCs w:val="22"/>
+          <w:bdr w:val="none" w:sz="0" w:space="0" w:color="auto" w:frame="1"/>
+        </w:rPr>
+        <w:t>The actuator for the customer service chatbot include the response generation algorithm for the text-based responses it generates to interact with customers. These</w:t>
+      </w:r>
+    </w:p>
+    <w:p>
+      <w:pPr>
+        <w:pStyle w:val="NormalWeb"/>
+        <w:spacing w:before="0" w:beforeAutospacing="0" w:after="0" w:afterAutospacing="0"/>
+        <w:textAlignment w:val="baseline"/>
+        <w:rPr>
+          <w:rFonts w:ascii="Georgia" w:hAnsi="Georgia"/>
+          <w:color w:val="FF0000"/>
+          <w:sz w:val="20"/>
+          <w:szCs w:val="20"/>
+        </w:rPr>
+      </w:pPr>
+      <w:r>
+        <w:rPr>
+          <w:rFonts w:ascii="Calibri" w:hAnsi="Calibri" w:cs="Calibri"/>
+          <w:color w:val="FF0000"/>
+          <w:sz w:val="22"/>
+          <w:szCs w:val="22"/>
+          <w:bdr w:val="none" w:sz="0" w:space="0" w:color="auto" w:frame="1"/>
+        </w:rPr>
+        <w:t>responses may involve providing information about products, order status, or resolving issues.</w:t>
+      </w:r>
+    </w:p>
+    <w:p>
+      <w:pPr>
+        <w:pStyle w:val="NormalWeb"/>
+        <w:spacing w:before="0" w:beforeAutospacing="0" w:after="0" w:afterAutospacing="0"/>
+        <w:textAlignment w:val="baseline"/>
+        <w:rPr>
+          <w:rFonts w:ascii="Georgia" w:hAnsi="Georgia"/>
+          <w:color w:val="FF0000"/>
+          <w:sz w:val="20"/>
+          <w:szCs w:val="20"/>
+        </w:rPr>
+      </w:pPr>
+      <w:r>
+        <w:rPr>
+          <w:rFonts w:ascii="Calibri" w:hAnsi="Calibri" w:cs="Calibri"/>
+          <w:color w:val="FF0000"/>
+          <w:sz w:val="22"/>
+          <w:szCs w:val="22"/>
+          <w:bdr w:val="none" w:sz="0" w:space="0" w:color="auto" w:frame="1"/>
+        </w:rPr>
+        <w:t>4. Sensors:</w:t>
+      </w:r>
+    </w:p>
+    <w:p>
+      <w:pPr>
+        <w:pStyle w:val="NormalWeb"/>
+        <w:spacing w:before="0" w:beforeAutospacing="0" w:after="0" w:afterAutospacing="0"/>
+        <w:textAlignment w:val="baseline"/>
+        <w:rPr>
+          <w:rFonts w:ascii="Georgia" w:hAnsi="Georgia"/>
+          <w:color w:val="FF0000"/>
+          <w:sz w:val="20"/>
+          <w:szCs w:val="20"/>
+        </w:rPr>
+      </w:pPr>
+      <w:r>
+        <w:rPr>
+          <w:rFonts w:ascii="SymbolMT" w:hAnsi="SymbolMT"/>
+          <w:color w:val="FF0000"/>
+          <w:sz w:val="20"/>
+          <w:szCs w:val="20"/>
+          <w:bdr w:val="none" w:sz="0" w:space="0" w:color="auto" w:frame="1"/>
+        </w:rPr>
+        <w:t>• </w:t>
+      </w:r>
+      <w:r>
+        <w:rPr>
+          <w:rFonts w:ascii="Calibri" w:hAnsi="Calibri" w:cs="Calibri"/>
+          <w:color w:val="FF0000"/>
+          <w:sz w:val="22"/>
+          <w:szCs w:val="22"/>
+          <w:bdr w:val="none" w:sz="0" w:space="0" w:color="auto" w:frame="1"/>
+        </w:rPr>
+        <w:t>Sensors for the customer service chatbot are focused on understanding and interpreting user inputs. These sensors may include:</w:t>
+      </w:r>
+    </w:p>
+    <w:p>
+      <w:pPr>
+        <w:pStyle w:val="NormalWeb"/>
+        <w:spacing w:before="0" w:beforeAutospacing="0" w:after="0" w:afterAutospacing="0"/>
+        <w:textAlignment w:val="baseline"/>
+        <w:rPr>
+          <w:rFonts w:ascii="Georgia" w:hAnsi="Georgia"/>
+          <w:color w:val="FF0000"/>
+          <w:sz w:val="20"/>
+          <w:szCs w:val="20"/>
+        </w:rPr>
+      </w:pPr>
+      <w:r>
+        <w:rPr>
+          <w:rFonts w:ascii="Calibri" w:hAnsi="Calibri" w:cs="Calibri"/>
+          <w:color w:val="FF0000"/>
+          <w:sz w:val="22"/>
+          <w:szCs w:val="22"/>
+          <w:bdr w:val="none" w:sz="0" w:space="0" w:color="auto" w:frame="1"/>
+        </w:rPr>
+        <w:t>Assumptions:</w:t>
+      </w:r>
+    </w:p>
+    <w:p>
+      <w:pPr>
+        <w:pStyle w:val="NormalWeb"/>
+        <w:numPr>
+          <w:ilvl w:val="0"/>
+          <w:numId w:val="5"/>
+        </w:numPr>
+        <w:spacing w:before="0" w:beforeAutospacing="0" w:after="0" w:afterAutospacing="0"/>
+        <w:textAlignment w:val="baseline"/>
+        <w:rPr>
+          <w:rFonts w:ascii="Georgia" w:hAnsi="Georgia"/>
+          <w:color w:val="FF0000"/>
+          <w:sz w:val="20"/>
+          <w:szCs w:val="20"/>
+        </w:rPr>
+      </w:pPr>
+      <w:r>
+        <w:rPr>
+          <w:rFonts w:ascii="Calibri" w:hAnsi="Calibri" w:cs="Calibri"/>
+          <w:color w:val="FF0000"/>
+          <w:sz w:val="22"/>
+          <w:szCs w:val="22"/>
+          <w:bdr w:val="none" w:sz="0" w:space="0" w:color="auto" w:frame="1"/>
+        </w:rPr>
+        <w:t>Input fields in the chatbot user interface.</w:t>
+      </w:r>
+    </w:p>
+    <w:p>
+      <w:pPr>
+        <w:pStyle w:val="NormalWeb"/>
+        <w:numPr>
+          <w:ilvl w:val="0"/>
+          <w:numId w:val="5"/>
+        </w:numPr>
+        <w:spacing w:before="0" w:beforeAutospacing="0" w:after="0" w:afterAutospacing="0"/>
+        <w:textAlignment w:val="baseline"/>
+        <w:rPr>
+          <w:rFonts w:ascii="Georgia" w:hAnsi="Georgia"/>
+          <w:color w:val="FF0000"/>
+          <w:sz w:val="20"/>
+          <w:szCs w:val="20"/>
+        </w:rPr>
+      </w:pPr>
+      <w:r>
+        <w:rPr>
+          <w:rFonts w:ascii="Calibri" w:hAnsi="Calibri" w:cs="Calibri"/>
+          <w:color w:val="FF0000"/>
+          <w:sz w:val="22"/>
+          <w:szCs w:val="22"/>
+          <w:bdr w:val="none" w:sz="0" w:space="0" w:color="auto" w:frame="1"/>
+        </w:rPr>
+        <w:t>The encoder that converts user converts user inputs into inputs the chatbot can</w:t>
+      </w:r>
+    </w:p>
+    <w:p>
+      <w:pPr>
+        <w:pStyle w:val="NormalWeb"/>
+        <w:spacing w:before="0" w:beforeAutospacing="0" w:after="0" w:afterAutospacing="0"/>
+        <w:ind w:left="720"/>
+        <w:textAlignment w:val="baseline"/>
+        <w:rPr>
+          <w:rFonts w:ascii="Georgia" w:hAnsi="Georgia"/>
+          <w:color w:val="FF0000"/>
+          <w:sz w:val="20"/>
+          <w:szCs w:val="20"/>
+        </w:rPr>
+      </w:pPr>
+      <w:r>
+        <w:rPr>
+          <w:rFonts w:ascii="Calibri" w:hAnsi="Calibri" w:cs="Calibri"/>
+          <w:color w:val="FF0000"/>
+          <w:sz w:val="22"/>
+          <w:szCs w:val="22"/>
+          <w:bdr w:val="none" w:sz="0" w:space="0" w:color="auto" w:frame="1"/>
+        </w:rPr>
+        <w:t>understand.</w:t>
+      </w:r>
+    </w:p>
+    <w:p>
+      <w:pPr>
+        <w:pStyle w:val="NormalWeb"/>
+        <w:numPr>
+          <w:ilvl w:val="0"/>
+          <w:numId w:val="6"/>
+        </w:numPr>
+        <w:spacing w:before="0" w:beforeAutospacing="0" w:after="0" w:afterAutospacing="0"/>
+        <w:textAlignment w:val="baseline"/>
+        <w:rPr>
+          <w:rFonts w:ascii="Georgia" w:hAnsi="Georgia" w:cs="Calibri"/>
+          <w:color w:val="FF0000"/>
+          <w:sz w:val="22"/>
+          <w:szCs w:val="22"/>
+        </w:rPr>
+      </w:pPr>
+      <w:r>
+        <w:rPr>
+          <w:rFonts w:ascii="Calibri" w:hAnsi="Calibri" w:cs="Calibri"/>
+          <w:color w:val="FF0000"/>
+          <w:sz w:val="22"/>
+          <w:szCs w:val="22"/>
+          <w:bdr w:val="none" w:sz="0" w:space="0" w:color="auto" w:frame="1"/>
+        </w:rPr>
+        <w:t>The chatbot operates within the context of an online retail environment.</w:t>
+      </w:r>
+    </w:p>
+    <w:p>
+      <w:pPr>
+        <w:pStyle w:val="NormalWeb"/>
+        <w:numPr>
+          <w:ilvl w:val="0"/>
+          <w:numId w:val="6"/>
+        </w:numPr>
+        <w:spacing w:before="0" w:beforeAutospacing="0" w:after="0" w:afterAutospacing="0"/>
+        <w:textAlignment w:val="baseline"/>
+        <w:rPr>
+          <w:rFonts w:ascii="Georgia" w:hAnsi="Georgia" w:cs="Calibri"/>
+          <w:color w:val="FF0000"/>
+          <w:sz w:val="22"/>
+          <w:szCs w:val="22"/>
+        </w:rPr>
+      </w:pPr>
+      <w:r>
+        <w:rPr>
+          <w:rFonts w:ascii="Calibri" w:hAnsi="Calibri" w:cs="Calibri"/>
+          <w:color w:val="FF0000"/>
+          <w:sz w:val="22"/>
+          <w:szCs w:val="22"/>
+          <w:bdr w:val="none" w:sz="0" w:space="0" w:color="auto" w:frame="1"/>
+        </w:rPr>
+        <w:t>The chatbot is assumed to have access to up-to-date information about products.</w:t>
+      </w:r>
+    </w:p>
+    <w:p>
+      <w:pPr>
+        <w:pStyle w:val="NormalWeb"/>
+        <w:numPr>
+          <w:ilvl w:val="0"/>
+          <w:numId w:val="6"/>
+        </w:numPr>
+        <w:spacing w:before="0" w:beforeAutospacing="0" w:after="0" w:afterAutospacing="0"/>
+        <w:textAlignment w:val="baseline"/>
+        <w:rPr>
+          <w:rFonts w:ascii="Georgia" w:hAnsi="Georgia" w:cs="Calibri"/>
+          <w:color w:val="FF0000"/>
+          <w:sz w:val="22"/>
+          <w:szCs w:val="22"/>
+        </w:rPr>
+      </w:pPr>
+      <w:r>
+        <w:rPr>
+          <w:rFonts w:ascii="Calibri" w:hAnsi="Calibri" w:cs="Calibri"/>
+          <w:color w:val="FF0000"/>
+          <w:sz w:val="22"/>
+          <w:szCs w:val="22"/>
+          <w:bdr w:val="none" w:sz="0" w:space="0" w:color="auto" w:frame="1"/>
+        </w:rPr>
+        <w:t>The chatbot's primary mode of interaction is through text-based communication. </w:t>
+      </w:r>
+    </w:p>
+    <w:p>
+      <w:pPr>
         <w:spacing w:after="456"/>
         <w:ind w:left="0" w:firstLine="0"/>
       </w:pPr>
@@ -918,6 +1423,7 @@
         <w:ind w:left="469" w:hanging="484"/>
       </w:pPr>
       <w:r>
+        <w:lastRenderedPageBreak/>
         <w:t>Problem Formulation</w:t>
       </w:r>
     </w:p>
@@ -942,10 +1448,7 @@
         <w:t xml:space="preserve">TASK: </w:t>
       </w:r>
       <w:r>
-        <w:t>Formalise the missionaries and cannibals problem in terms of its state space, initial state, goal test,</w:t>
-      </w:r>
-      <w:r>
-        <w:t xml:space="preserve"> actions, and path cost.</w:t>
+        <w:t>Formalise the missionaries and cannibals problem in terms of its state space, initial state, goal test, actions, and path cost.</w:t>
       </w:r>
     </w:p>
     <w:p>
@@ -1261,25 +1764,7 @@
         <w:rPr>
           <w:color w:val="2F5496" w:themeColor="accent1" w:themeShade="BF"/>
         </w:rPr>
-        <w:t xml:space="preserve"> </w:t>
-      </w:r>
-      <w:r>
-        <w:rPr>
-          <w:color w:val="2F5496" w:themeColor="accent1" w:themeShade="BF"/>
-        </w:rPr>
-        <w:t xml:space="preserve">(1/2 </w:t>
-      </w:r>
-      <w:r>
-        <w:rPr>
-          <w:color w:val="2F5496" w:themeColor="accent1" w:themeShade="BF"/>
-        </w:rPr>
-        <w:t>cannibals</w:t>
-      </w:r>
-      <w:r>
-        <w:rPr>
-          <w:color w:val="2F5496" w:themeColor="accent1" w:themeShade="BF"/>
-        </w:rPr>
-        <w:t xml:space="preserve"> crossing from left to right, or vice versa)</w:t>
+        <w:t xml:space="preserve"> (1/2 cannibals crossing from left to right, or vice versa)</w:t>
       </w:r>
     </w:p>
     <w:p>
@@ -1301,13 +1786,7 @@
         <w:rPr>
           <w:color w:val="2F5496" w:themeColor="accent1" w:themeShade="BF"/>
         </w:rPr>
-        <w:t xml:space="preserve"> (1 missionary and 1 cannibal</w:t>
-      </w:r>
-      <w:r>
-        <w:rPr>
-          <w:color w:val="2F5496" w:themeColor="accent1" w:themeShade="BF"/>
-        </w:rPr>
-        <w:t xml:space="preserve"> crossing from left to right, or vice versa)</w:t>
+        <w:t xml:space="preserve"> (1 missionary and 1 cannibal crossing from left to right, or vice versa)</w:t>
       </w:r>
     </w:p>
     <w:p>
@@ -1525,6 +2004,155 @@
 <file path=word/numbering.xml><?xml version="1.0" encoding="utf-8"?>
 <w:numbering xmlns:wpc="http://schemas.microsoft.com/office/word/2010/wordprocessingCanvas" xmlns:cx="http://schemas.microsoft.com/office/drawing/2014/chartex" xmlns:cx1="http://schemas.microsoft.com/office/drawing/2015/9/8/chartex" xmlns:cx2="http://schemas.microsoft.com/office/drawing/2015/10/21/chartex" xmlns:cx3="http://schemas.microsoft.com/office/drawing/2016/5/9/chartex" xmlns:cx4="http://schemas.microsoft.com/office/drawing/2016/5/10/chartex" xmlns:cx5="http://schemas.microsoft.com/office/drawing/2016/5/11/chartex" xmlns:cx6="http://schemas.microsoft.com/office/drawing/2016/5/12/chartex" xmlns:cx7="http://schemas.microsoft.com/office/drawing/2016/5/13/chartex" xmlns:cx8="http://schemas.microsoft.com/office/drawing/2016/5/14/chartex" xmlns:mc="http://schemas.openxmlformats.org/markup-compatibility/2006" xmlns:aink="http://schemas.microsoft.com/office/drawing/2016/ink" xmlns:am3d="http://schemas.microsoft.com/office/drawing/2017/model3d" xmlns:o="urn:schemas-microsoft-com:office:office" xmlns:oel="http://schemas.microsoft.com/office/2019/extlst" xmlns:r="http://schemas.openxmlformats.org/officeDocument/2006/relationships" xmlns:m="http://schemas.openxmlformats.org/officeDocument/2006/math" xmlns:v="urn:schemas-microsoft-com:vml" xmlns:wp14="http://schemas.microsoft.com/office/word/2010/wordprocessingDrawing" xmlns:wp="http://schemas.openxmlformats.org/drawingml/2006/wordprocessingDrawing" xmlns:w10="urn:schemas-microsoft-com:office:word" xmlns:w="http://schemas.openxmlformats.org/wordprocessingml/2006/main" xmlns:w14="http://schemas.microsoft.com/office/word/2010/wordml" xmlns:w15="http://schemas.microsoft.com/office/word/2012/wordml" xmlns:w16cex="http://schemas.microsoft.com/office/word/2018/wordml/cex" xmlns:w16cid="http://schemas.microsoft.com/office/word/2016/wordml/cid" xmlns:w16="http://schemas.microsoft.com/office/word/2018/wordml" xmlns:w16sdtdh="http://schemas.microsoft.com/office/word/2020/wordml/sdtdatahash" xmlns:w16se="http://schemas.microsoft.com/office/word/2015/wordml/symex" xmlns:wpg="http://schemas.microsoft.com/office/word/2010/wordprocessingGroup" xmlns:wpi="http://schemas.microsoft.com/office/word/2010/wordprocessingInk" xmlns:wne="http://schemas.microsoft.com/office/word/2006/wordml" xmlns:wps="http://schemas.microsoft.com/office/word/2010/wordprocessingShape" mc:Ignorable="w14 w15 w16se w16cid w16 w16cex w16sdtdh wp14">
   <w:abstractNum w:abstractNumId="0" w15:restartNumberingAfterBreak="0">
+    <w:nsid w:val="2725647E"/>
+    <w:multiLevelType w:val="multilevel"/>
+    <w:tmpl w:val="15DA960E"/>
+    <w:lvl w:ilvl="0">
+      <w:start w:val="1"/>
+      <w:numFmt w:val="bullet"/>
+      <w:lvlText w:val=""/>
+      <w:lvlJc w:val="left"/>
+      <w:pPr>
+        <w:tabs>
+          <w:tab w:val="num" w:pos="720"/>
+        </w:tabs>
+        <w:ind w:left="720" w:hanging="360"/>
+      </w:pPr>
+      <w:rPr>
+        <w:rFonts w:ascii="Symbol" w:hAnsi="Symbol" w:hint="default"/>
+        <w:sz w:val="20"/>
+      </w:rPr>
+    </w:lvl>
+    <w:lvl w:ilvl="1" w:tentative="1">
+      <w:start w:val="1"/>
+      <w:numFmt w:val="bullet"/>
+      <w:lvlText w:val="o"/>
+      <w:lvlJc w:val="left"/>
+      <w:pPr>
+        <w:tabs>
+          <w:tab w:val="num" w:pos="1440"/>
+        </w:tabs>
+        <w:ind w:left="1440" w:hanging="360"/>
+      </w:pPr>
+      <w:rPr>
+        <w:rFonts w:ascii="Courier New" w:hAnsi="Courier New" w:hint="default"/>
+        <w:sz w:val="20"/>
+      </w:rPr>
+    </w:lvl>
+    <w:lvl w:ilvl="2" w:tentative="1">
+      <w:start w:val="1"/>
+      <w:numFmt w:val="bullet"/>
+      <w:lvlText w:val=""/>
+      <w:lvlJc w:val="left"/>
+      <w:pPr>
+        <w:tabs>
+          <w:tab w:val="num" w:pos="2160"/>
+        </w:tabs>
+        <w:ind w:left="2160" w:hanging="360"/>
+      </w:pPr>
+      <w:rPr>
+        <w:rFonts w:ascii="Wingdings" w:hAnsi="Wingdings" w:hint="default"/>
+        <w:sz w:val="20"/>
+      </w:rPr>
+    </w:lvl>
+    <w:lvl w:ilvl="3" w:tentative="1">
+      <w:start w:val="1"/>
+      <w:numFmt w:val="bullet"/>
+      <w:lvlText w:val=""/>
+      <w:lvlJc w:val="left"/>
+      <w:pPr>
+        <w:tabs>
+          <w:tab w:val="num" w:pos="2880"/>
+        </w:tabs>
+        <w:ind w:left="2880" w:hanging="360"/>
+      </w:pPr>
+      <w:rPr>
+        <w:rFonts w:ascii="Wingdings" w:hAnsi="Wingdings" w:hint="default"/>
+        <w:sz w:val="20"/>
+      </w:rPr>
+    </w:lvl>
+    <w:lvl w:ilvl="4" w:tentative="1">
+      <w:start w:val="1"/>
+      <w:numFmt w:val="bullet"/>
+      <w:lvlText w:val=""/>
+      <w:lvlJc w:val="left"/>
+      <w:pPr>
+        <w:tabs>
+          <w:tab w:val="num" w:pos="3600"/>
+        </w:tabs>
+        <w:ind w:left="3600" w:hanging="360"/>
+      </w:pPr>
+      <w:rPr>
+        <w:rFonts w:ascii="Wingdings" w:hAnsi="Wingdings" w:hint="default"/>
+        <w:sz w:val="20"/>
+      </w:rPr>
+    </w:lvl>
+    <w:lvl w:ilvl="5" w:tentative="1">
+      <w:start w:val="1"/>
+      <w:numFmt w:val="bullet"/>
+      <w:lvlText w:val=""/>
+      <w:lvlJc w:val="left"/>
+      <w:pPr>
+        <w:tabs>
+          <w:tab w:val="num" w:pos="4320"/>
+        </w:tabs>
+        <w:ind w:left="4320" w:hanging="360"/>
+      </w:pPr>
+      <w:rPr>
+        <w:rFonts w:ascii="Wingdings" w:hAnsi="Wingdings" w:hint="default"/>
+        <w:sz w:val="20"/>
+      </w:rPr>
+    </w:lvl>
+    <w:lvl w:ilvl="6" w:tentative="1">
+      <w:start w:val="1"/>
+      <w:numFmt w:val="bullet"/>
+      <w:lvlText w:val=""/>
+      <w:lvlJc w:val="left"/>
+      <w:pPr>
+        <w:tabs>
+          <w:tab w:val="num" w:pos="5040"/>
+        </w:tabs>
+        <w:ind w:left="5040" w:hanging="360"/>
+      </w:pPr>
+      <w:rPr>
+        <w:rFonts w:ascii="Wingdings" w:hAnsi="Wingdings" w:hint="default"/>
+        <w:sz w:val="20"/>
+      </w:rPr>
+    </w:lvl>
+    <w:lvl w:ilvl="7" w:tentative="1">
+      <w:start w:val="1"/>
+      <w:numFmt w:val="bullet"/>
+      <w:lvlText w:val=""/>
+      <w:lvlJc w:val="left"/>
+      <w:pPr>
+        <w:tabs>
+          <w:tab w:val="num" w:pos="5760"/>
+        </w:tabs>
+        <w:ind w:left="5760" w:hanging="360"/>
+      </w:pPr>
+      <w:rPr>
+        <w:rFonts w:ascii="Wingdings" w:hAnsi="Wingdings" w:hint="default"/>
+        <w:sz w:val="20"/>
+      </w:rPr>
+    </w:lvl>
+    <w:lvl w:ilvl="8" w:tentative="1">
+      <w:start w:val="1"/>
+      <w:numFmt w:val="bullet"/>
+      <w:lvlText w:val=""/>
+      <w:lvlJc w:val="left"/>
+      <w:pPr>
+        <w:tabs>
+          <w:tab w:val="num" w:pos="6480"/>
+        </w:tabs>
+        <w:ind w:left="6480" w:hanging="360"/>
+      </w:pPr>
+      <w:rPr>
+        <w:rFonts w:ascii="Wingdings" w:hAnsi="Wingdings" w:hint="default"/>
+        <w:sz w:val="20"/>
+      </w:rPr>
+    </w:lvl>
+  </w:abstractNum>
+  <w:abstractNum w:abstractNumId="1" w15:restartNumberingAfterBreak="0">
     <w:nsid w:val="49C0173F"/>
     <w:multiLevelType w:val="hybridMultilevel"/>
     <w:tmpl w:val="8800F06A"/>
@@ -1614,7 +2242,7 @@
       </w:pPr>
     </w:lvl>
   </w:abstractNum>
-  <w:abstractNum w:abstractNumId="1" w15:restartNumberingAfterBreak="0">
+  <w:abstractNum w:abstractNumId="2" w15:restartNumberingAfterBreak="0">
     <w:nsid w:val="4AD91A57"/>
     <w:multiLevelType w:val="hybridMultilevel"/>
     <w:tmpl w:val="584A66B0"/>
@@ -1836,7 +2464,120 @@
       </w:rPr>
     </w:lvl>
   </w:abstractNum>
-  <w:abstractNum w:abstractNumId="2" w15:restartNumberingAfterBreak="0">
+  <w:abstractNum w:abstractNumId="3" w15:restartNumberingAfterBreak="0">
+    <w:nsid w:val="569A074A"/>
+    <w:multiLevelType w:val="multilevel"/>
+    <w:tmpl w:val="B5DC2F5E"/>
+    <w:lvl w:ilvl="0">
+      <w:start w:val="1"/>
+      <w:numFmt w:val="decimal"/>
+      <w:lvlText w:val="%1."/>
+      <w:lvlJc w:val="left"/>
+      <w:pPr>
+        <w:tabs>
+          <w:tab w:val="num" w:pos="720"/>
+        </w:tabs>
+        <w:ind w:left="720" w:hanging="360"/>
+      </w:pPr>
+    </w:lvl>
+    <w:lvl w:ilvl="1" w:tentative="1">
+      <w:start w:val="1"/>
+      <w:numFmt w:val="decimal"/>
+      <w:lvlText w:val="%2."/>
+      <w:lvlJc w:val="left"/>
+      <w:pPr>
+        <w:tabs>
+          <w:tab w:val="num" w:pos="1440"/>
+        </w:tabs>
+        <w:ind w:left="1440" w:hanging="360"/>
+      </w:pPr>
+    </w:lvl>
+    <w:lvl w:ilvl="2" w:tentative="1">
+      <w:start w:val="1"/>
+      <w:numFmt w:val="decimal"/>
+      <w:lvlText w:val="%3."/>
+      <w:lvlJc w:val="left"/>
+      <w:pPr>
+        <w:tabs>
+          <w:tab w:val="num" w:pos="2160"/>
+        </w:tabs>
+        <w:ind w:left="2160" w:hanging="360"/>
+      </w:pPr>
+    </w:lvl>
+    <w:lvl w:ilvl="3" w:tentative="1">
+      <w:start w:val="1"/>
+      <w:numFmt w:val="decimal"/>
+      <w:lvlText w:val="%4."/>
+      <w:lvlJc w:val="left"/>
+      <w:pPr>
+        <w:tabs>
+          <w:tab w:val="num" w:pos="2880"/>
+        </w:tabs>
+        <w:ind w:left="2880" w:hanging="360"/>
+      </w:pPr>
+    </w:lvl>
+    <w:lvl w:ilvl="4" w:tentative="1">
+      <w:start w:val="1"/>
+      <w:numFmt w:val="decimal"/>
+      <w:lvlText w:val="%5."/>
+      <w:lvlJc w:val="left"/>
+      <w:pPr>
+        <w:tabs>
+          <w:tab w:val="num" w:pos="3600"/>
+        </w:tabs>
+        <w:ind w:left="3600" w:hanging="360"/>
+      </w:pPr>
+    </w:lvl>
+    <w:lvl w:ilvl="5" w:tentative="1">
+      <w:start w:val="1"/>
+      <w:numFmt w:val="decimal"/>
+      <w:lvlText w:val="%6."/>
+      <w:lvlJc w:val="left"/>
+      <w:pPr>
+        <w:tabs>
+          <w:tab w:val="num" w:pos="4320"/>
+        </w:tabs>
+        <w:ind w:left="4320" w:hanging="360"/>
+      </w:pPr>
+    </w:lvl>
+    <w:lvl w:ilvl="6" w:tentative="1">
+      <w:start w:val="1"/>
+      <w:numFmt w:val="decimal"/>
+      <w:lvlText w:val="%7."/>
+      <w:lvlJc w:val="left"/>
+      <w:pPr>
+        <w:tabs>
+          <w:tab w:val="num" w:pos="5040"/>
+        </w:tabs>
+        <w:ind w:left="5040" w:hanging="360"/>
+      </w:pPr>
+    </w:lvl>
+    <w:lvl w:ilvl="7" w:tentative="1">
+      <w:start w:val="1"/>
+      <w:numFmt w:val="decimal"/>
+      <w:lvlText w:val="%8."/>
+      <w:lvlJc w:val="left"/>
+      <w:pPr>
+        <w:tabs>
+          <w:tab w:val="num" w:pos="5760"/>
+        </w:tabs>
+        <w:ind w:left="5760" w:hanging="360"/>
+      </w:pPr>
+    </w:lvl>
+    <w:lvl w:ilvl="8" w:tentative="1">
+      <w:start w:val="1"/>
+      <w:numFmt w:val="decimal"/>
+      <w:lvlText w:val="%9."/>
+      <w:lvlJc w:val="left"/>
+      <w:pPr>
+        <w:tabs>
+          <w:tab w:val="num" w:pos="6480"/>
+        </w:tabs>
+        <w:ind w:left="6480" w:hanging="360"/>
+      </w:pPr>
+    </w:lvl>
+  </w:abstractNum>
+  <w:abstractNum w:abstractNumId="4" w15:restartNumberingAfterBreak="0">
     <w:nsid w:val="583D6894"/>
     <w:multiLevelType w:val="hybridMultilevel"/>
     <w:tmpl w:val="A1D852C4"/>
@@ -2048,7 +2789,7 @@
       </w:rPr>
     </w:lvl>
   </w:abstractNum>
-  <w:abstractNum w:abstractNumId="3" w15:restartNumberingAfterBreak="0">
+  <w:abstractNum w:abstractNumId="5" w15:restartNumberingAfterBreak="0">
     <w:nsid w:val="5B260265"/>
     <w:multiLevelType w:val="hybridMultilevel"/>
     <w:tmpl w:val="8216F69E"/>
@@ -2261,16 +3002,22 @@
     </w:lvl>
   </w:abstractNum>
   <w:num w:numId="1" w16cid:durableId="1347830533">
-    <w:abstractNumId w:val="3"/>
+    <w:abstractNumId w:val="5"/>
   </w:num>
   <w:num w:numId="2" w16cid:durableId="647057362">
+    <w:abstractNumId w:val="4"/>
+  </w:num>
+  <w:num w:numId="3" w16cid:durableId="599728354">
     <w:abstractNumId w:val="2"/>
   </w:num>
-  <w:num w:numId="3" w16cid:durableId="599728354">
+  <w:num w:numId="4" w16cid:durableId="785009016">
     <w:abstractNumId w:val="1"/>
   </w:num>
-  <w:num w:numId="4" w16cid:durableId="785009016">
+  <w:num w:numId="5" w16cid:durableId="113715620">
     <w:abstractNumId w:val="0"/>
+  </w:num>
+  <w:num w:numId="6" w16cid:durableId="1521240170">
+    <w:abstractNumId w:val="3"/>
   </w:num>
 </w:numbering>
 </file>
@@ -2807,6 +3554,27 @@
       <w:sz w:val="20"/>
     </w:rPr>
   </w:style>
+  <w:style w:type="paragraph" w:styleId="NormalWeb">
+    <w:name w:val="Normal (Web)"/>
+    <w:basedOn w:val="Normal"/>
+    <w:uiPriority w:val="99"/>
+    <w:semiHidden/>
+    <w:unhideWhenUsed/>
+    <w:rsid w:val="00372651"/>
+    <w:pPr>
+      <w:spacing w:before="100" w:beforeAutospacing="1" w:after="100" w:afterAutospacing="1" w:line="240" w:lineRule="auto"/>
+      <w:ind w:left="0" w:firstLine="0"/>
+      <w:jc w:val="left"/>
+    </w:pPr>
+    <w:rPr>
+      <w:rFonts w:ascii="Times New Roman" w:eastAsia="Times New Roman" w:hAnsi="Times New Roman" w:cs="Times New Roman"/>
+      <w:color w:val="auto"/>
+      <w:kern w:val="0"/>
+      <w:sz w:val="24"/>
+      <w:lang w:eastAsia="ko-KR"/>
+      <w14:ligatures w14:val="none"/>
+    </w:rPr>
+  </w:style>
 </w:styles>
 </file>
 
